--- a/Samedi 14 marsSimon1h.docx
+++ b/Samedi 14 marsSimon1h.docx
@@ -81,8 +81,13 @@
               </w:numPr>
             </w:pPr>
             <w:r>
-              <w:t>Réalisation du model conceptuel de donne : shema.sly</w:t>
-            </w:r>
+              <w:t xml:space="preserve">Réalisation du model conceptuel de donne : </w:t>
+            </w:r>
+            <w:proofErr w:type="spellStart"/>
+            <w:r>
+              <w:t>shema.sly</w:t>
+            </w:r>
+            <w:proofErr w:type="spellEnd"/>
             <w:r>
               <w:tab/>
             </w:r>
@@ -225,7 +230,15 @@
               </w:numPr>
             </w:pPr>
             <w:r>
-              <w:t>Ajout d’un champ path dans la table music qui stocker ou se trouve le fichier.</w:t>
+              <w:t xml:space="preserve">Ajout d’un champ </w:t>
+            </w:r>
+            <w:proofErr w:type="spellStart"/>
+            <w:r>
+              <w:t>path</w:t>
+            </w:r>
+            <w:proofErr w:type="spellEnd"/>
+            <w:r>
+              <w:t xml:space="preserve"> dans la table music qui stocker ou se trouve le fichier.</w:t>
             </w:r>
           </w:p>
           <w:p>
@@ -237,7 +250,15 @@
               </w:numPr>
             </w:pPr>
             <w:r>
-              <w:t>Ajouter des champs nom et prénom dans la table user.</w:t>
+              <w:t xml:space="preserve">Ajouter des champs nom et prénom dans la table </w:t>
+            </w:r>
+            <w:proofErr w:type="gramStart"/>
+            <w:r>
+              <w:t>user</w:t>
+            </w:r>
+            <w:proofErr w:type="gramEnd"/>
+            <w:r>
+              <w:t>.</w:t>
             </w:r>
           </w:p>
           <w:p>
@@ -261,7 +282,23 @@
               </w:numPr>
             </w:pPr>
             <w:r>
-              <w:t>Réalisation de la vue « playliste » qui affiche les musiques se trouvant dans les playlistes avec les artistes l’ayant composée les albums dans lesquels elle se trouve et le genre de musique dont il s’agit</w:t>
+              <w:t>Réalisation de la vue « </w:t>
+            </w:r>
+            <w:proofErr w:type="spellStart"/>
+            <w:r>
+              <w:t>playliste</w:t>
+            </w:r>
+            <w:proofErr w:type="spellEnd"/>
+            <w:r>
+              <w:t xml:space="preserve"> » qui affiche les musiques se trouvant dans les </w:t>
+            </w:r>
+            <w:proofErr w:type="spellStart"/>
+            <w:r>
+              <w:t>playlistes</w:t>
+            </w:r>
+            <w:proofErr w:type="spellEnd"/>
+            <w:r>
+              <w:t xml:space="preserve"> avec les artistes l’ayant composée les albums dans lesquels elle se trouve et le genre de musique dont il s’agit</w:t>
             </w:r>
           </w:p>
           <w:p>
@@ -284,11 +321,14 @@
                 <w:numId w:val="1"/>
               </w:numPr>
             </w:pPr>
-            <w:r>
-              <w:t>Peuplage et test</w:t>
-            </w:r>
-            <w:bookmarkStart w:id="0" w:name="_GoBack"/>
-            <w:bookmarkEnd w:id="0"/>
+            <w:proofErr w:type="spellStart"/>
+            <w:r>
+              <w:t>Peuplage</w:t>
+            </w:r>
+            <w:proofErr w:type="spellEnd"/>
+            <w:r>
+              <w:t xml:space="preserve"> et test</w:t>
+            </w:r>
           </w:p>
           <w:p>
             <w:pPr>
@@ -304,6 +344,222 @@
           <w:p>
             <w:r>
               <w:t>1h30</w:t>
+            </w:r>
+          </w:p>
+        </w:tc>
+      </w:tr>
+    </w:tbl>
+    <w:p>
+      <w:pPr>
+        <w:pStyle w:val="Titre2"/>
+      </w:pPr>
+      <w:proofErr w:type="spellStart"/>
+      <w:r>
+        <w:t>Samdi</w:t>
+      </w:r>
+      <w:proofErr w:type="spellEnd"/>
+      <w:r>
+        <w:t xml:space="preserve"> 21 mars Simon</w:t>
+      </w:r>
+      <w:r>
+        <w:tab/>
+      </w:r>
+      <w:r>
+        <w:tab/>
+      </w:r>
+      <w:r>
+        <w:tab/>
+      </w:r>
+      <w:r>
+        <w:tab/>
+      </w:r>
+      <w:r>
+        <w:tab/>
+      </w:r>
+      <w:r>
+        <w:tab/>
+      </w:r>
+      <w:r>
+        <w:tab/>
+      </w:r>
+      <w:r>
+        <w:tab/>
+      </w:r>
+      <w:r>
+        <w:tab/>
+        <w:t>1h</w:t>
+      </w:r>
+    </w:p>
+    <w:p/>
+    <w:tbl>
+      <w:tblPr>
+        <w:tblStyle w:val="Grilledutableau"/>
+        <w:tblW w:w="9448" w:type="dxa"/>
+        <w:tblLook w:val="04A0" w:firstRow="1" w:lastRow="0" w:firstColumn="1" w:lastColumn="0" w:noHBand="0" w:noVBand="1"/>
+      </w:tblPr>
+      <w:tblGrid>
+        <w:gridCol w:w="8188"/>
+        <w:gridCol w:w="1260"/>
+      </w:tblGrid>
+      <w:tr>
+        <w:tc>
+          <w:tcPr>
+            <w:tcW w:w="8188" w:type="dxa"/>
+          </w:tcPr>
+          <w:p>
+            <w:pPr>
+              <w:pStyle w:val="Titre3"/>
+              <w:outlineLvl w:val="2"/>
+            </w:pPr>
+            <w:r>
+              <w:t>Base de données</w:t>
+            </w:r>
+          </w:p>
+          <w:p>
+            <w:pPr>
+              <w:pStyle w:val="Paragraphedeliste"/>
+              <w:numPr>
+                <w:ilvl w:val="0"/>
+                <w:numId w:val="2"/>
+              </w:numPr>
+            </w:pPr>
+            <w:r>
+              <w:t>Correction de la base de données</w:t>
+            </w:r>
+          </w:p>
+          <w:p>
+            <w:pPr>
+              <w:pStyle w:val="Paragraphedeliste"/>
+              <w:numPr>
+                <w:ilvl w:val="1"/>
+                <w:numId w:val="2"/>
+              </w:numPr>
+            </w:pPr>
+            <w:r>
+              <w:t>Ajout du champ « </w:t>
+            </w:r>
+            <w:proofErr w:type="spellStart"/>
+            <w:r>
+              <w:t>uploaded_by</w:t>
+            </w:r>
+            <w:proofErr w:type="spellEnd"/>
+            <w:r>
+              <w:t> » dans music</w:t>
+            </w:r>
+          </w:p>
+          <w:p>
+            <w:pPr>
+              <w:pStyle w:val="Paragraphedeliste"/>
+              <w:numPr>
+                <w:ilvl w:val="1"/>
+                <w:numId w:val="2"/>
+              </w:numPr>
+            </w:pPr>
+            <w:r>
+              <w:t>Suppression de « </w:t>
+            </w:r>
+            <w:proofErr w:type="spellStart"/>
+            <w:r>
+              <w:t>adddate</w:t>
+            </w:r>
+            <w:proofErr w:type="spellEnd"/>
+            <w:r>
+              <w:t xml:space="preserve"> » de </w:t>
+            </w:r>
+            <w:proofErr w:type="spellStart"/>
+            <w:r>
+              <w:t>muisc_playlist</w:t>
+            </w:r>
+            <w:proofErr w:type="spellEnd"/>
+            <w:r>
+              <w:t> »</w:t>
+            </w:r>
+          </w:p>
+          <w:p>
+            <w:pPr>
+              <w:pStyle w:val="Paragraphedeliste"/>
+              <w:numPr>
+                <w:ilvl w:val="0"/>
+                <w:numId w:val="2"/>
+              </w:numPr>
+            </w:pPr>
+            <w:proofErr w:type="spellStart"/>
+            <w:r>
+              <w:t>Peuplage</w:t>
+            </w:r>
+            <w:proofErr w:type="spellEnd"/>
+          </w:p>
+          <w:p>
+            <w:pPr>
+              <w:pStyle w:val="Paragraphedeliste"/>
+              <w:numPr>
+                <w:ilvl w:val="0"/>
+                <w:numId w:val="2"/>
+              </w:numPr>
+            </w:pPr>
+            <w:r>
+              <w:t>Création de vue</w:t>
+            </w:r>
+          </w:p>
+          <w:p>
+            <w:pPr>
+              <w:pStyle w:val="Paragraphedeliste"/>
+              <w:numPr>
+                <w:ilvl w:val="1"/>
+                <w:numId w:val="2"/>
+              </w:numPr>
+            </w:pPr>
+            <w:r>
+              <w:t xml:space="preserve">Création de la vue </w:t>
+            </w:r>
+            <w:proofErr w:type="spellStart"/>
+            <w:r>
+              <w:t>user_playlist</w:t>
+            </w:r>
+            <w:proofErr w:type="spellEnd"/>
+            <w:r>
+              <w:t xml:space="preserve"> qui regroupe les informations</w:t>
+            </w:r>
+            <w:r>
+              <w:t xml:space="preserve"> des playlist</w:t>
+            </w:r>
+            <w:r>
+              <w:t>s des user.</w:t>
+            </w:r>
+          </w:p>
+          <w:p>
+            <w:pPr>
+              <w:pStyle w:val="Paragraphedeliste"/>
+              <w:numPr>
+                <w:ilvl w:val="1"/>
+                <w:numId w:val="2"/>
+              </w:numPr>
+            </w:pPr>
+            <w:r>
+              <w:t xml:space="preserve">Création de </w:t>
+            </w:r>
+            <w:proofErr w:type="spellStart"/>
+            <w:r>
+              <w:t>type_artist</w:t>
+            </w:r>
+            <w:proofErr w:type="spellEnd"/>
+            <w:r>
+              <w:t xml:space="preserve"> qui permet de faire le lien entre les artistes et les types de music qu’ils ont produit</w:t>
+            </w:r>
+            <w:bookmarkStart w:id="0" w:name="_GoBack"/>
+            <w:bookmarkEnd w:id="0"/>
+          </w:p>
+          <w:p/>
+          <w:p/>
+        </w:tc>
+        <w:tc>
+          <w:tcPr>
+            <w:tcW w:w="1260" w:type="dxa"/>
+          </w:tcPr>
+          <w:p/>
+          <w:p>
+            <w:r>
+              <w:t>1h</w:t>
             </w:r>
           </w:p>
         </w:tc>
@@ -323,6 +579,119 @@
 <file path=word/numbering.xml><?xml version="1.0" encoding="utf-8"?>
 <w:numbering xmlns:wpc="http://schemas.microsoft.com/office/word/2010/wordprocessingCanvas" xmlns:mc="http://schemas.openxmlformats.org/markup-compatibility/2006" xmlns:o="urn:schemas-microsoft-com:office:office" xmlns:r="http://schemas.openxmlformats.org/officeDocument/2006/relationships" xmlns:m="http://schemas.openxmlformats.org/officeDocument/2006/math" xmlns:v="urn:schemas-microsoft-com:vml" xmlns:wp14="http://schemas.microsoft.com/office/word/2010/wordprocessingDrawing" xmlns:wp="http://schemas.openxmlformats.org/drawingml/2006/wordprocessingDrawing" xmlns:w10="urn:schemas-microsoft-com:office:word" xmlns:w="http://schemas.openxmlformats.org/wordprocessingml/2006/main" xmlns:w14="http://schemas.microsoft.com/office/word/2010/wordml" xmlns:wpg="http://schemas.microsoft.com/office/word/2010/wordprocessingGroup" xmlns:wpi="http://schemas.microsoft.com/office/word/2010/wordprocessingInk" xmlns:wne="http://schemas.microsoft.com/office/word/2006/wordml" xmlns:wps="http://schemas.microsoft.com/office/word/2010/wordprocessingShape" mc:Ignorable="w14 wp14">
   <w:abstractNum w:abstractNumId="0">
+    <w:nsid w:val="0623168A"/>
+    <w:multiLevelType w:val="hybridMultilevel"/>
+    <w:tmpl w:val="BEA4478E"/>
+    <w:lvl w:ilvl="0" w:tplc="100C0001">
+      <w:start w:val="1"/>
+      <w:numFmt w:val="bullet"/>
+      <w:lvlText w:val=""/>
+      <w:lvlJc w:val="left"/>
+      <w:pPr>
+        <w:ind w:left="720" w:hanging="360"/>
+      </w:pPr>
+      <w:rPr>
+        <w:rFonts w:ascii="Symbol" w:hAnsi="Symbol" w:hint="default"/>
+      </w:rPr>
+    </w:lvl>
+    <w:lvl w:ilvl="1" w:tplc="100C0003">
+      <w:start w:val="1"/>
+      <w:numFmt w:val="bullet"/>
+      <w:lvlText w:val="o"/>
+      <w:lvlJc w:val="left"/>
+      <w:pPr>
+        <w:ind w:left="1440" w:hanging="360"/>
+      </w:pPr>
+      <w:rPr>
+        <w:rFonts w:ascii="Courier New" w:hAnsi="Courier New" w:cs="Courier New" w:hint="default"/>
+      </w:rPr>
+    </w:lvl>
+    <w:lvl w:ilvl="2" w:tplc="100C0005" w:tentative="1">
+      <w:start w:val="1"/>
+      <w:numFmt w:val="bullet"/>
+      <w:lvlText w:val=""/>
+      <w:lvlJc w:val="left"/>
+      <w:pPr>
+        <w:ind w:left="2160" w:hanging="360"/>
+      </w:pPr>
+      <w:rPr>
+        <w:rFonts w:ascii="Wingdings" w:hAnsi="Wingdings" w:hint="default"/>
+      </w:rPr>
+    </w:lvl>
+    <w:lvl w:ilvl="3" w:tplc="100C0001" w:tentative="1">
+      <w:start w:val="1"/>
+      <w:numFmt w:val="bullet"/>
+      <w:lvlText w:val=""/>
+      <w:lvlJc w:val="left"/>
+      <w:pPr>
+        <w:ind w:left="2880" w:hanging="360"/>
+      </w:pPr>
+      <w:rPr>
+        <w:rFonts w:ascii="Symbol" w:hAnsi="Symbol" w:hint="default"/>
+      </w:rPr>
+    </w:lvl>
+    <w:lvl w:ilvl="4" w:tplc="100C0003" w:tentative="1">
+      <w:start w:val="1"/>
+      <w:numFmt w:val="bullet"/>
+      <w:lvlText w:val="o"/>
+      <w:lvlJc w:val="left"/>
+      <w:pPr>
+        <w:ind w:left="3600" w:hanging="360"/>
+      </w:pPr>
+      <w:rPr>
+        <w:rFonts w:ascii="Courier New" w:hAnsi="Courier New" w:cs="Courier New" w:hint="default"/>
+      </w:rPr>
+    </w:lvl>
+    <w:lvl w:ilvl="5" w:tplc="100C0005" w:tentative="1">
+      <w:start w:val="1"/>
+      <w:numFmt w:val="bullet"/>
+      <w:lvlText w:val=""/>
+      <w:lvlJc w:val="left"/>
+      <w:pPr>
+        <w:ind w:left="4320" w:hanging="360"/>
+      </w:pPr>
+      <w:rPr>
+        <w:rFonts w:ascii="Wingdings" w:hAnsi="Wingdings" w:hint="default"/>
+      </w:rPr>
+    </w:lvl>
+    <w:lvl w:ilvl="6" w:tplc="100C0001" w:tentative="1">
+      <w:start w:val="1"/>
+      <w:numFmt w:val="bullet"/>
+      <w:lvlText w:val=""/>
+      <w:lvlJc w:val="left"/>
+      <w:pPr>
+        <w:ind w:left="5040" w:hanging="360"/>
+      </w:pPr>
+      <w:rPr>
+        <w:rFonts w:ascii="Symbol" w:hAnsi="Symbol" w:hint="default"/>
+      </w:rPr>
+    </w:lvl>
+    <w:lvl w:ilvl="7" w:tplc="100C0003" w:tentative="1">
+      <w:start w:val="1"/>
+      <w:numFmt w:val="bullet"/>
+      <w:lvlText w:val="o"/>
+      <w:lvlJc w:val="left"/>
+      <w:pPr>
+        <w:ind w:left="5760" w:hanging="360"/>
+      </w:pPr>
+      <w:rPr>
+        <w:rFonts w:ascii="Courier New" w:hAnsi="Courier New" w:cs="Courier New" w:hint="default"/>
+      </w:rPr>
+    </w:lvl>
+    <w:lvl w:ilvl="8" w:tplc="100C0005" w:tentative="1">
+      <w:start w:val="1"/>
+      <w:numFmt w:val="bullet"/>
+      <w:lvlText w:val=""/>
+      <w:lvlJc w:val="left"/>
+      <w:pPr>
+        <w:ind w:left="6480" w:hanging="360"/>
+      </w:pPr>
+      <w:rPr>
+        <w:rFonts w:ascii="Wingdings" w:hAnsi="Wingdings" w:hint="default"/>
+      </w:rPr>
+    </w:lvl>
+  </w:abstractNum>
+  <w:abstractNum w:abstractNumId="1">
     <w:nsid w:val="0CC460C5"/>
     <w:multiLevelType w:val="hybridMultilevel"/>
     <w:tmpl w:val="2B8848E8"/>
@@ -436,6 +805,9 @@
     </w:lvl>
   </w:abstractNum>
   <w:num w:numId="1">
+    <w:abstractNumId w:val="1"/>
+  </w:num>
+  <w:num w:numId="2">
     <w:abstractNumId w:val="0"/>
   </w:num>
 </w:numbering>
